--- a/Fase 1/Evidencias Grupales/Plan de Gestión de Riesgos.docx
+++ b/Fase 1/Evidencias Grupales/Plan de Gestión de Riesgos.docx
@@ -1463,10 +1463,9 @@
         <w:jc w:val="center"/>
         <w:rPr>
           <w:color w:val="365f91"/>
-          <w:sz w:val="36"/>
-          <w:szCs w:val="36"/>
-          <w:u w:val="single"/>
-          <w:vertAlign w:val="baseline"/>
+          <w:sz w:val="32"/>
+          <w:szCs w:val="32"/>
+          <w:shd w:fill="f4cccc" w:val="clear"/>
         </w:rPr>
       </w:pPr>
       <w:bookmarkStart w:colFirst="0" w:colLast="0" w:name="_heading=h.tv1tbbdmm50y" w:id="2"/>
@@ -1480,7 +1479,12 @@
           <w:vertAlign w:val="baseline"/>
           <w:rtl w:val="0"/>
         </w:rPr>
-        <w:t xml:space="preserve">Información del Proyecto</w:t>
+        <w:t xml:space="preserve">Información del Proyecto}</w:t>
+      </w:r>
+      <w:r>
+        <w:rPr>
+          <w:rtl w:val="0"/>
+        </w:rPr>
       </w:r>
     </w:p>
     <w:tbl>
@@ -1520,22 +1524,11 @@
           </w:tcPr>
           <w:p>
             <w:pPr>
-              <w:spacing w:after="0" w:line="360" w:lineRule="auto"/>
-              <w:rPr>
-                <w:b w:val="1"/>
-                <w:color w:val="000000"/>
-                <w:sz w:val="22"/>
-                <w:szCs w:val="22"/>
-                <w:vertAlign w:val="baseline"/>
-              </w:rPr>
-            </w:pPr>
-            <w:r>
-              <w:rPr>
-                <w:b w:val="1"/>
-                <w:color w:val="000000"/>
-                <w:sz w:val="22"/>
-                <w:szCs w:val="22"/>
-                <w:vertAlign w:val="baseline"/>
+              <w:spacing w:after="0" w:line="240" w:lineRule="auto"/>
+              <w:rPr/>
+            </w:pPr>
+            <w:r>
+              <w:rPr>
                 <w:rtl w:val="0"/>
               </w:rPr>
               <w:t xml:space="preserve">Empresa / Organización</w:t>
@@ -1548,26 +1541,14 @@
           </w:tcPr>
           <w:p>
             <w:pPr>
-              <w:spacing w:after="0" w:line="360" w:lineRule="auto"/>
-              <w:rPr>
-                <w:color w:val="000000"/>
-                <w:sz w:val="22"/>
-                <w:szCs w:val="22"/>
-                <w:vertAlign w:val="baseline"/>
-              </w:rPr>
-            </w:pPr>
-            <w:r>
-              <w:rPr>
-                <w:sz w:val="22"/>
-                <w:szCs w:val="22"/>
+              <w:spacing w:after="0" w:line="240" w:lineRule="auto"/>
+              <w:rPr/>
+            </w:pPr>
+            <w:r>
+              <w:rPr>
                 <w:rtl w:val="0"/>
               </w:rPr>
               <w:t xml:space="preserve">Bugifost</w:t>
-            </w:r>
-            <w:r>
-              <w:rPr>
-                <w:rtl w:val="0"/>
-              </w:rPr>
             </w:r>
           </w:p>
         </w:tc>
@@ -1583,22 +1564,11 @@
           </w:tcPr>
           <w:p>
             <w:pPr>
-              <w:spacing w:after="0" w:line="360" w:lineRule="auto"/>
-              <w:rPr>
-                <w:b w:val="1"/>
-                <w:color w:val="000000"/>
-                <w:sz w:val="22"/>
-                <w:szCs w:val="22"/>
-                <w:vertAlign w:val="baseline"/>
-              </w:rPr>
-            </w:pPr>
-            <w:r>
-              <w:rPr>
-                <w:b w:val="1"/>
-                <w:color w:val="000000"/>
-                <w:sz w:val="22"/>
-                <w:szCs w:val="22"/>
-                <w:vertAlign w:val="baseline"/>
+              <w:spacing w:after="0" w:line="240" w:lineRule="auto"/>
+              <w:rPr/>
+            </w:pPr>
+            <w:r>
+              <w:rPr>
                 <w:rtl w:val="0"/>
               </w:rPr>
               <w:t xml:space="preserve">Proyecto</w:t>
@@ -1611,26 +1581,55 @@
           </w:tcPr>
           <w:p>
             <w:pPr>
-              <w:spacing w:after="0" w:line="360" w:lineRule="auto"/>
-              <w:rPr>
-                <w:color w:val="000000"/>
-                <w:sz w:val="22"/>
-                <w:szCs w:val="22"/>
-                <w:vertAlign w:val="baseline"/>
-              </w:rPr>
-            </w:pPr>
-            <w:r>
-              <w:rPr>
-                <w:sz w:val="22"/>
-                <w:szCs w:val="22"/>
+              <w:spacing w:after="0" w:line="240" w:lineRule="auto"/>
+              <w:rPr/>
+            </w:pPr>
+            <w:r>
+              <w:rPr>
                 <w:rtl w:val="0"/>
               </w:rPr>
               <w:t xml:space="preserve">GreenMarket</w:t>
             </w:r>
-            <w:r>
-              <w:rPr>
-                <w:rtl w:val="0"/>
-              </w:rPr>
+          </w:p>
+        </w:tc>
+      </w:tr>
+      <w:tr>
+        <w:trPr>
+          <w:cantSplit w:val="0"/>
+          <w:trHeight w:val="335.9765625" w:hRule="atLeast"/>
+          <w:tblHeader w:val="0"/>
+        </w:trPr>
+        <w:tc>
+          <w:tcPr>
+            <w:vAlign w:val="top"/>
+          </w:tcPr>
+          <w:p>
+            <w:pPr>
+              <w:spacing w:after="0" w:line="240" w:lineRule="auto"/>
+              <w:rPr/>
+            </w:pPr>
+            <w:r>
+              <w:rPr>
+                <w:rtl w:val="0"/>
+              </w:rPr>
+              <w:t xml:space="preserve">Fecha de preparación</w:t>
+            </w:r>
+          </w:p>
+        </w:tc>
+        <w:tc>
+          <w:tcPr>
+            <w:vAlign w:val="top"/>
+          </w:tcPr>
+          <w:p>
+            <w:pPr>
+              <w:spacing w:after="0" w:line="240" w:lineRule="auto"/>
+              <w:rPr/>
+            </w:pPr>
+            <w:r>
+              <w:rPr>
+                <w:rtl w:val="0"/>
+              </w:rPr>
+              <w:t xml:space="preserve">12-10-2024</w:t>
             </w:r>
           </w:p>
         </w:tc>
@@ -1646,25 +1645,14 @@
           </w:tcPr>
           <w:p>
             <w:pPr>
-              <w:spacing w:after="0" w:line="360" w:lineRule="auto"/>
-              <w:rPr>
-                <w:b w:val="1"/>
-                <w:color w:val="000000"/>
-                <w:sz w:val="22"/>
-                <w:szCs w:val="22"/>
-                <w:vertAlign w:val="baseline"/>
-              </w:rPr>
-            </w:pPr>
-            <w:r>
-              <w:rPr>
-                <w:b w:val="1"/>
-                <w:color w:val="000000"/>
-                <w:sz w:val="22"/>
-                <w:szCs w:val="22"/>
-                <w:vertAlign w:val="baseline"/>
-                <w:rtl w:val="0"/>
-              </w:rPr>
-              <w:t xml:space="preserve">Fecha de preparación</w:t>
+              <w:spacing w:after="0" w:line="240" w:lineRule="auto"/>
+              <w:rPr/>
+            </w:pPr>
+            <w:r>
+              <w:rPr>
+                <w:rtl w:val="0"/>
+              </w:rPr>
+              <w:t xml:space="preserve">Cliente</w:t>
             </w:r>
           </w:p>
         </w:tc>
@@ -1674,26 +1662,14 @@
           </w:tcPr>
           <w:p>
             <w:pPr>
-              <w:spacing w:after="0" w:line="360" w:lineRule="auto"/>
-              <w:rPr>
-                <w:color w:val="000000"/>
-                <w:sz w:val="22"/>
-                <w:szCs w:val="22"/>
-                <w:vertAlign w:val="baseline"/>
-              </w:rPr>
-            </w:pPr>
-            <w:r>
-              <w:rPr>
-                <w:sz w:val="22"/>
-                <w:szCs w:val="22"/>
-                <w:rtl w:val="0"/>
-              </w:rPr>
-              <w:t xml:space="preserve">01/09/2024</w:t>
-            </w:r>
-            <w:r>
-              <w:rPr>
-                <w:rtl w:val="0"/>
-              </w:rPr>
+              <w:spacing w:after="0" w:line="240" w:lineRule="auto"/>
+              <w:rPr/>
+            </w:pPr>
+            <w:r>
+              <w:rPr>
+                <w:rtl w:val="0"/>
+              </w:rPr>
+              <w:t xml:space="preserve">Grupo de jardineros</w:t>
             </w:r>
           </w:p>
         </w:tc>
@@ -1709,59 +1685,92 @@
           </w:tcPr>
           <w:p>
             <w:pPr>
-              <w:spacing w:after="0" w:line="360" w:lineRule="auto"/>
-              <w:rPr>
-                <w:b w:val="1"/>
-                <w:color w:val="000000"/>
-                <w:sz w:val="22"/>
-                <w:szCs w:val="22"/>
-                <w:vertAlign w:val="baseline"/>
-              </w:rPr>
-            </w:pPr>
-            <w:r>
-              <w:rPr>
-                <w:b w:val="1"/>
-                <w:color w:val="000000"/>
-                <w:sz w:val="22"/>
-                <w:szCs w:val="22"/>
-                <w:vertAlign w:val="baseline"/>
-                <w:rtl w:val="0"/>
-              </w:rPr>
-              <w:t xml:space="preserve">Cliente</w:t>
-            </w:r>
-          </w:p>
-        </w:tc>
+              <w:spacing w:after="0" w:line="240" w:lineRule="auto"/>
+              <w:rPr/>
+            </w:pPr>
+            <w:r>
+              <w:rPr>
+                <w:rtl w:val="0"/>
+              </w:rPr>
+              <w:t xml:space="preserve">Patrocinador principal</w:t>
+            </w:r>
+          </w:p>
+        </w:tc>
+        <w:tc>
+          <w:tcPr/>
+          <w:p>
+            <w:pPr>
+              <w:spacing w:after="0" w:line="240" w:lineRule="auto"/>
+              <w:rPr>
+                <w:rFonts w:ascii="Calibri" w:cs="Calibri" w:eastAsia="Calibri" w:hAnsi="Calibri"/>
+              </w:rPr>
+            </w:pPr>
+            <w:r>
+              <w:rPr>
+                <w:rFonts w:ascii="Calibri" w:cs="Calibri" w:eastAsia="Calibri" w:hAnsi="Calibri"/>
+                <w:rtl w:val="0"/>
+              </w:rPr>
+              <w:t xml:space="preserve">Alex Ruiz</w:t>
+            </w:r>
+          </w:p>
+        </w:tc>
+      </w:tr>
+      <w:tr>
+        <w:trPr>
+          <w:cantSplit w:val="0"/>
+          <w:trHeight w:val="435" w:hRule="atLeast"/>
+          <w:tblHeader w:val="0"/>
+        </w:trPr>
         <w:tc>
           <w:tcPr>
             <w:vAlign w:val="top"/>
           </w:tcPr>
           <w:p>
             <w:pPr>
-              <w:spacing w:after="0" w:line="360" w:lineRule="auto"/>
-              <w:rPr>
-                <w:color w:val="000000"/>
-                <w:sz w:val="22"/>
-                <w:szCs w:val="22"/>
-                <w:vertAlign w:val="baseline"/>
-              </w:rPr>
-            </w:pPr>
-            <w:r>
-              <w:rPr>
-                <w:sz w:val="22"/>
-                <w:szCs w:val="22"/>
-                <w:rtl w:val="0"/>
-              </w:rPr>
-              <w:t xml:space="preserve">Grupo de jardineros </w:t>
-            </w:r>
-            <w:r>
-              <w:rPr>
-                <w:rtl w:val="0"/>
-              </w:rPr>
+              <w:spacing w:after="0" w:line="240" w:lineRule="auto"/>
+              <w:rPr/>
+            </w:pPr>
+            <w:r>
+              <w:rPr>
+                <w:rtl w:val="0"/>
+              </w:rPr>
+              <w:t xml:space="preserve">Gerente de Proyecto</w:t>
+            </w:r>
+          </w:p>
+        </w:tc>
+        <w:tc>
+          <w:tcPr/>
+          <w:p>
+            <w:pPr>
+              <w:spacing w:after="0" w:line="240" w:lineRule="auto"/>
+              <w:rPr>
+                <w:rFonts w:ascii="Calibri" w:cs="Calibri" w:eastAsia="Calibri" w:hAnsi="Calibri"/>
+              </w:rPr>
+            </w:pPr>
+            <w:r>
+              <w:rPr>
+                <w:rFonts w:ascii="Calibri" w:cs="Calibri" w:eastAsia="Calibri" w:hAnsi="Calibri"/>
+                <w:rtl w:val="0"/>
+              </w:rPr>
+              <w:t xml:space="preserve">Juan Herrera</w:t>
             </w:r>
           </w:p>
         </w:tc>
       </w:tr>
     </w:tbl>
+    <w:p>
+      <w:pPr>
+        <w:spacing w:after="280" w:before="280" w:line="240" w:lineRule="auto"/>
+        <w:rPr/>
+      </w:pPr>
+      <w:bookmarkStart w:colFirst="0" w:colLast="0" w:name="_heading=h.30j0zll" w:id="3"/>
+      <w:bookmarkEnd w:id="3"/>
+      <w:r>
+        <w:rPr>
+          <w:rtl w:val="0"/>
+        </w:rPr>
+      </w:r>
+    </w:p>
     <w:p>
       <w:pPr>
         <w:pStyle w:val="Heading1"/>
@@ -1886,14 +1895,53 @@
     </w:tbl>
     <w:p>
       <w:pPr>
+        <w:spacing w:after="280" w:before="280" w:line="360" w:lineRule="auto"/>
+        <w:rPr/>
+      </w:pPr>
+      <w:r>
+        <w:rPr>
+          <w:rtl w:val="0"/>
+        </w:rPr>
+      </w:r>
+    </w:p>
+    <w:p>
+      <w:pPr>
+        <w:spacing w:after="280" w:before="280" w:line="360" w:lineRule="auto"/>
+        <w:rPr/>
+      </w:pPr>
+      <w:r>
+        <w:rPr>
+          <w:rtl w:val="0"/>
+        </w:rPr>
+      </w:r>
+    </w:p>
+    <w:p>
+      <w:pPr>
+        <w:spacing w:after="280" w:before="280" w:line="360" w:lineRule="auto"/>
+        <w:rPr/>
+      </w:pPr>
+      <w:r>
+        <w:rPr>
+          <w:rtl w:val="0"/>
+        </w:rPr>
+      </w:r>
+    </w:p>
+    <w:p>
+      <w:pPr>
+        <w:spacing w:after="280" w:before="280" w:line="360" w:lineRule="auto"/>
+        <w:rPr/>
+      </w:pPr>
+      <w:r>
+        <w:rPr>
+          <w:rtl w:val="0"/>
+        </w:rPr>
+      </w:r>
+    </w:p>
+    <w:p>
+      <w:pPr>
         <w:pStyle w:val="Heading1"/>
         <w:spacing w:after="280" w:before="280" w:line="360" w:lineRule="auto"/>
-        <w:rPr>
-          <w:color w:val="365f91"/>
-          <w:sz w:val="36"/>
-          <w:szCs w:val="36"/>
-          <w:u w:val="single"/>
-        </w:rPr>
+        <w:rPr/>
       </w:pPr>
       <w:bookmarkStart w:colFirst="0" w:colLast="0" w:name="_heading=h.1fob9te" w:id="4"/>
       <w:bookmarkEnd w:id="4"/>
@@ -1907,11 +1955,16 @@
         </w:rPr>
         <w:t xml:space="preserve">Roles y Responsabilidades</w:t>
       </w:r>
+      <w:r>
+        <w:rPr>
+          <w:rtl w:val="0"/>
+        </w:rPr>
+      </w:r>
     </w:p>
     <w:tbl>
       <w:tblPr>
         <w:tblStyle w:val="Table3"/>
-        <w:tblW w:w="8870.0" w:type="dxa"/>
+        <w:tblW w:w="8880.0" w:type="dxa"/>
         <w:jc w:val="left"/>
         <w:tblBorders>
           <w:top w:color="000000" w:space="0" w:sz="4" w:val="single"/>
@@ -1925,12 +1978,12 @@
         <w:tblLook w:val="0000"/>
       </w:tblPr>
       <w:tblGrid>
-        <w:gridCol w:w="4435"/>
-        <w:gridCol w:w="4435"/>
+        <w:gridCol w:w="4470"/>
+        <w:gridCol w:w="4410"/>
         <w:tblGridChange w:id="0">
           <w:tblGrid>
-            <w:gridCol w:w="4435"/>
-            <w:gridCol w:w="4435"/>
+            <w:gridCol w:w="4470"/>
+            <w:gridCol w:w="4410"/>
           </w:tblGrid>
         </w:tblGridChange>
       </w:tblGrid>
@@ -2178,6 +2231,240 @@
                 <w:rtl w:val="0"/>
               </w:rPr>
               <w:t xml:space="preserve">Está encargado de evaluar los problemas que tengan un grado de dificultad mayor y que el equipo de trabajo no pudo encontrar una solución aparente y por eso además de buscar una solución debe de evaluar el impacto del problema y catalogarlo </w:t>
+            </w:r>
+          </w:p>
+        </w:tc>
+      </w:tr>
+      <w:tr>
+        <w:trPr>
+          <w:cantSplit w:val="0"/>
+          <w:tblHeader w:val="0"/>
+        </w:trPr>
+        <w:tc>
+          <w:tcPr>
+            <w:tcBorders>
+              <w:top w:color="000000" w:space="0" w:sz="6" w:val="single"/>
+              <w:left w:color="000000" w:space="0" w:sz="6" w:val="single"/>
+              <w:bottom w:color="000000" w:space="0" w:sz="6" w:val="single"/>
+              <w:right w:color="000000" w:space="0" w:sz="6" w:val="single"/>
+            </w:tcBorders>
+            <w:tcMar>
+              <w:top w:w="0.0" w:type="dxa"/>
+              <w:left w:w="40.0" w:type="dxa"/>
+              <w:bottom w:w="0.0" w:type="dxa"/>
+              <w:right w:w="40.0" w:type="dxa"/>
+            </w:tcMar>
+            <w:vAlign w:val="center"/>
+          </w:tcPr>
+          <w:p>
+            <w:pPr>
+              <w:widowControl w:val="0"/>
+              <w:spacing w:after="0" w:line="360" w:lineRule="auto"/>
+              <w:jc w:val="center"/>
+              <w:rPr>
+                <w:sz w:val="22"/>
+                <w:szCs w:val="22"/>
+              </w:rPr>
+            </w:pPr>
+            <w:r>
+              <w:rPr>
+                <w:sz w:val="22"/>
+                <w:szCs w:val="22"/>
+                <w:rtl w:val="0"/>
+              </w:rPr>
+              <w:t xml:space="preserve">Qa</w:t>
+            </w:r>
+          </w:p>
+        </w:tc>
+        <w:tc>
+          <w:tcPr>
+            <w:tcBorders>
+              <w:top w:color="000000" w:space="0" w:sz="6" w:val="single"/>
+              <w:left w:color="000000" w:space="0" w:sz="6" w:val="single"/>
+              <w:bottom w:color="000000" w:space="0" w:sz="6" w:val="single"/>
+              <w:right w:color="000000" w:space="0" w:sz="6" w:val="single"/>
+            </w:tcBorders>
+            <w:tcMar>
+              <w:top w:w="0.0" w:type="dxa"/>
+              <w:left w:w="40.0" w:type="dxa"/>
+              <w:bottom w:w="0.0" w:type="dxa"/>
+              <w:right w:w="40.0" w:type="dxa"/>
+            </w:tcMar>
+            <w:vAlign w:val="center"/>
+          </w:tcPr>
+          <w:p>
+            <w:pPr>
+              <w:widowControl w:val="0"/>
+              <w:spacing w:after="0" w:line="360" w:lineRule="auto"/>
+              <w:jc w:val="center"/>
+              <w:rPr>
+                <w:sz w:val="22"/>
+                <w:szCs w:val="22"/>
+              </w:rPr>
+            </w:pPr>
+            <w:r>
+              <w:rPr>
+                <w:sz w:val="22"/>
+                <w:szCs w:val="22"/>
+                <w:rtl w:val="0"/>
+              </w:rPr>
+              <w:t xml:space="preserve">Se encargará de gestionar, verificar y realizar  las pruebas que se le harán al sistema una vez este esté en una versión estable  </w:t>
+            </w:r>
+          </w:p>
+        </w:tc>
+      </w:tr>
+      <w:tr>
+        <w:trPr>
+          <w:cantSplit w:val="0"/>
+          <w:tblHeader w:val="0"/>
+        </w:trPr>
+        <w:tc>
+          <w:tcPr>
+            <w:tcBorders>
+              <w:top w:color="000000" w:space="0" w:sz="6" w:val="single"/>
+              <w:left w:color="000000" w:space="0" w:sz="6" w:val="single"/>
+              <w:bottom w:color="000000" w:space="0" w:sz="6" w:val="single"/>
+              <w:right w:color="000000" w:space="0" w:sz="6" w:val="single"/>
+            </w:tcBorders>
+            <w:tcMar>
+              <w:top w:w="0.0" w:type="dxa"/>
+              <w:left w:w="40.0" w:type="dxa"/>
+              <w:bottom w:w="0.0" w:type="dxa"/>
+              <w:right w:w="40.0" w:type="dxa"/>
+            </w:tcMar>
+            <w:vAlign w:val="center"/>
+          </w:tcPr>
+          <w:p>
+            <w:pPr>
+              <w:widowControl w:val="0"/>
+              <w:spacing w:after="0" w:line="360" w:lineRule="auto"/>
+              <w:jc w:val="center"/>
+              <w:rPr>
+                <w:sz w:val="22"/>
+                <w:szCs w:val="22"/>
+              </w:rPr>
+            </w:pPr>
+            <w:r>
+              <w:rPr>
+                <w:sz w:val="22"/>
+                <w:szCs w:val="22"/>
+                <w:rtl w:val="0"/>
+              </w:rPr>
+              <w:t xml:space="preserve">Desarrollador FullStack</w:t>
+            </w:r>
+          </w:p>
+        </w:tc>
+        <w:tc>
+          <w:tcPr>
+            <w:tcBorders>
+              <w:top w:color="000000" w:space="0" w:sz="6" w:val="single"/>
+              <w:left w:color="000000" w:space="0" w:sz="6" w:val="single"/>
+              <w:bottom w:color="000000" w:space="0" w:sz="6" w:val="single"/>
+              <w:right w:color="000000" w:space="0" w:sz="6" w:val="single"/>
+            </w:tcBorders>
+            <w:tcMar>
+              <w:top w:w="0.0" w:type="dxa"/>
+              <w:left w:w="40.0" w:type="dxa"/>
+              <w:bottom w:w="0.0" w:type="dxa"/>
+              <w:right w:w="40.0" w:type="dxa"/>
+            </w:tcMar>
+            <w:vAlign w:val="center"/>
+          </w:tcPr>
+          <w:p>
+            <w:pPr>
+              <w:widowControl w:val="0"/>
+              <w:spacing w:after="0" w:line="360" w:lineRule="auto"/>
+              <w:jc w:val="center"/>
+              <w:rPr>
+                <w:sz w:val="22"/>
+                <w:szCs w:val="22"/>
+              </w:rPr>
+            </w:pPr>
+            <w:r>
+              <w:rPr>
+                <w:sz w:val="22"/>
+                <w:szCs w:val="22"/>
+                <w:rtl w:val="0"/>
+              </w:rPr>
+              <w:t xml:space="preserve">Se encarga de desarrollar todo el sistema, lo que incluye desarrollo de backend, frontend y encargarse de la base de datos </w:t>
+            </w:r>
+          </w:p>
+        </w:tc>
+      </w:tr>
+      <w:tr>
+        <w:trPr>
+          <w:cantSplit w:val="0"/>
+          <w:tblHeader w:val="0"/>
+        </w:trPr>
+        <w:tc>
+          <w:tcPr>
+            <w:tcBorders>
+              <w:top w:color="000000" w:space="0" w:sz="6" w:val="single"/>
+              <w:left w:color="000000" w:space="0" w:sz="6" w:val="single"/>
+              <w:bottom w:color="000000" w:space="0" w:sz="6" w:val="single"/>
+              <w:right w:color="000000" w:space="0" w:sz="6" w:val="single"/>
+            </w:tcBorders>
+            <w:tcMar>
+              <w:top w:w="0.0" w:type="dxa"/>
+              <w:left w:w="40.0" w:type="dxa"/>
+              <w:bottom w:w="0.0" w:type="dxa"/>
+              <w:right w:w="40.0" w:type="dxa"/>
+            </w:tcMar>
+            <w:vAlign w:val="center"/>
+          </w:tcPr>
+          <w:p>
+            <w:pPr>
+              <w:widowControl w:val="0"/>
+              <w:spacing w:after="0" w:line="360" w:lineRule="auto"/>
+              <w:jc w:val="center"/>
+              <w:rPr>
+                <w:sz w:val="22"/>
+                <w:szCs w:val="22"/>
+              </w:rPr>
+            </w:pPr>
+            <w:r>
+              <w:rPr>
+                <w:sz w:val="22"/>
+                <w:szCs w:val="22"/>
+                <w:rtl w:val="0"/>
+              </w:rPr>
+              <w:t xml:space="preserve">Diseñador</w:t>
+            </w:r>
+          </w:p>
+        </w:tc>
+        <w:tc>
+          <w:tcPr>
+            <w:tcBorders>
+              <w:top w:color="000000" w:space="0" w:sz="6" w:val="single"/>
+              <w:left w:color="000000" w:space="0" w:sz="6" w:val="single"/>
+              <w:bottom w:color="000000" w:space="0" w:sz="6" w:val="single"/>
+              <w:right w:color="000000" w:space="0" w:sz="6" w:val="single"/>
+            </w:tcBorders>
+            <w:tcMar>
+              <w:top w:w="0.0" w:type="dxa"/>
+              <w:left w:w="40.0" w:type="dxa"/>
+              <w:bottom w:w="0.0" w:type="dxa"/>
+              <w:right w:w="40.0" w:type="dxa"/>
+            </w:tcMar>
+            <w:vAlign w:val="center"/>
+          </w:tcPr>
+          <w:p>
+            <w:pPr>
+              <w:widowControl w:val="0"/>
+              <w:spacing w:after="0" w:line="360" w:lineRule="auto"/>
+              <w:jc w:val="center"/>
+              <w:rPr>
+                <w:sz w:val="22"/>
+                <w:szCs w:val="22"/>
+              </w:rPr>
+            </w:pPr>
+            <w:r>
+              <w:rPr>
+                <w:sz w:val="22"/>
+                <w:szCs w:val="22"/>
+                <w:rtl w:val="0"/>
+              </w:rPr>
+              <w:t xml:space="preserve">Se encarga de realizar el diseño de la página asegurando un fronted útil intuitivo y acorde a lo que se diseñó en los primeros ciclos del proyecto </w:t>
             </w:r>
           </w:p>
         </w:tc>
@@ -2264,7 +2551,7 @@
                 <w:szCs w:val="22"/>
                 <w:rtl w:val="0"/>
               </w:rPr>
-              <w:t xml:space="preserve">El presupuesto en total de proyecto es de 20.000.000 de los cuales se destinarán 5.000.000 pesos a la gestión de los riesgos</w:t>
+              <w:t xml:space="preserve">El presupuesto en total de proyecto es de 20.000.000 de los cuales se destinarán 4.650.000 pesos a la gestión de los riesgos</w:t>
             </w:r>
             <w:r>
               <w:rPr>
@@ -3046,7 +3333,7 @@
                     <w:szCs w:val="22"/>
                     <w:rtl w:val="0"/>
                   </w:rPr>
-                  <w:t xml:space="preserve">25 de diciembre </w:t>
+                  <w:t xml:space="preserve">25 de noviembre </w:t>
                 </w:r>
               </w:p>
             </w:tc>
@@ -10728,7 +11015,7 @@
 
 <file path=customXML/item1.xml><?xml version="1.0" encoding="utf-8"?>
 <go:gDocsCustomXmlDataStorage xmlns:go="http://customooxmlschemas.google.com/" xmlns:r="http://schemas.openxmlformats.org/officeDocument/2006/relationships" uri="GoogleDocsCustomDataVersion2">
-  <go:docsCustomData xmlns:go="http://customooxmlschemas.google.com/" roundtripDataSignature="AMtx7mgV2SP6cR+eo7bigIPVYzmkcDMSwg==">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</go:docsCustomData>
+  <go:docsCustomData xmlns:go="http://customooxmlschemas.google.com/" roundtripDataSignature="AMtx7mg6xsSjviqe4pkNTXmNIFKa2cNC6w==">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</go:docsCustomData>
 </go:gDocsCustomXmlDataStorage>
 </file>
 
